--- a/programming_language/Геометрические функции/getangle.docx
+++ b/programming_language/Геометрические функции/getangle.docx
@@ -527,6 +527,22 @@
       </w:r>
       <w:r>
         <w:t>определяется в радианах.</w:t>
+      </w:r>
+    </w:p>
+    <w:p>
+      <w:pPr>
+        <w:spacing w:line="360" w:lineRule="auto"/>
+      </w:pPr>
+      <w:r>
+        <w:t xml:space="preserve">Полярная ось – </w:t>
+      </w:r>
+      <w:proofErr w:type="gramStart"/>
+      <w:r>
+        <w:t>луч</w:t>
+      </w:r>
+      <w:proofErr w:type="gramEnd"/>
+      <w:r>
+        <w:t xml:space="preserve"> задающий полярную систему координат. Точка, из которой выходит этот луч, называется началом координат или полюсом. Любая точка на плоскости определяется двумя полярными координатами: радиальной и угловой.</w:t>
       </w:r>
     </w:p>
     <w:p>
@@ -955,6 +971,7 @@
                 <w:rFonts w:ascii="Courier New" w:hAnsi="Courier New" w:cs="Courier New"/>
                 <w:b/>
                 <w:bCs/>
+                <w:lang w:val="en-US"/>
               </w:rPr>
               <w:t>getangle</w:t>
             </w:r>
